--- a/src/question1/Question-1.docx
+++ b/src/question1/Question-1.docx
@@ -22,71 +22,66 @@
       </w:r>
     </w:p>
     <w:p>
-      <w:pPr>
-        <w:pStyle w:val="NormalWeb"/>
-      </w:pPr>
-      <w:r>
-        <w:rPr>
-          <w:rFonts w:ascii="Calibri" w:hAnsi="Calibri" w:cs="Calibri"/>
-        </w:rPr>
-        <w:t>Discuss the behavior of the data structures along with which type of problems are most suitable for which data structures. Use the runtimes to support your analysis</w:t>
-      </w:r>
-      <w:r>
-        <w:rPr>
-          <w:rFonts w:ascii="Calibri" w:hAnsi="Calibri" w:cs="Calibri"/>
-        </w:rPr>
-        <w:t>.</w:t>
-      </w:r>
-      <w:r>
-        <w:rPr>
-          <w:rFonts w:ascii="Calibri" w:hAnsi="Calibri" w:cs="Calibri"/>
-        </w:rPr>
-        <w:t xml:space="preserve"> </w:t>
-      </w:r>
-    </w:p>
-    <w:p>
-      <w:r>
-        <w:t>D</w:t>
-      </w:r>
-      <w:r>
-        <w:t>etailed analysis using all the runtimes:</w:t>
-      </w:r>
-    </w:p>
-    <w:p/>
-    <w:p>
-      <w:pPr>
+      <w:bookmarkStart w:id="0" w:name="OLE_LINK1"/>
+      <w:bookmarkStart w:id="1" w:name="OLE_LINK2"/>
+      <w:proofErr w:type="spellStart"/>
+      <w:r>
         <w:rPr>
           <w:b/>
           <w:bCs/>
         </w:rPr>
-      </w:pPr>
+        <w:t>Github</w:t>
+      </w:r>
+      <w:proofErr w:type="spellEnd"/>
       <w:r>
         <w:rPr>
           <w:b/>
           <w:bCs/>
         </w:rPr>
-        <w:t>1.</w:t>
-      </w:r>
-      <w:r>
+        <w:t xml:space="preserve">: </w:t>
+      </w:r>
+      <w:hyperlink r:id="rId5" w:history="1">
+        <w:r>
+          <w:rPr>
+            <w:rStyle w:val="Hyperlink"/>
+          </w:rPr>
+          <w:t>https://github.com/Kishan-Kumar-Zalavadia/ACA_Homework-1</w:t>
+        </w:r>
+      </w:hyperlink>
+    </w:p>
+    <w:bookmarkEnd w:id="0"/>
+    <w:bookmarkEnd w:id="1"/>
+    <w:p/>
+    <w:p>
+      <w:pPr>
+        <w:pStyle w:val="NormalWeb"/>
+      </w:pPr>
+      <w:r>
+        <w:rPr>
+          <w:rFonts w:ascii="Calibri" w:hAnsi="Calibri" w:cs="Calibri"/>
+        </w:rPr>
+        <w:t xml:space="preserve">Discuss the behavior of the data structures along with which type of problems are most suitable for which data structures. Use the runtimes to support your analysis. </w:t>
+      </w:r>
+    </w:p>
+    <w:p>
+      <w:r>
+        <w:t>Detailed analysis using all the runtimes:</w:t>
+      </w:r>
+    </w:p>
+    <w:p/>
+    <w:p>
+      <w:pPr>
         <w:rPr>
           <w:b/>
           <w:bCs/>
         </w:rPr>
-        <w:t xml:space="preserve"> </w:t>
-      </w:r>
+      </w:pPr>
       <w:r>
         <w:rPr>
           <w:b/>
           <w:bCs/>
         </w:rPr>
-        <w:t>Build Times (in nanoseconds)</w:t>
-      </w:r>
-      <w:r>
-        <w:rPr>
-          <w:b/>
-          <w:bCs/>
-        </w:rPr>
-        <w:t>:</w:t>
+        <w:t>1. Build Times (in nanoseconds):</w:t>
       </w:r>
     </w:p>
     <w:p/>
@@ -301,6 +296,7 @@
           <w:b/>
           <w:bCs/>
         </w:rPr>
+        <w:lastRenderedPageBreak/>
         <w:t>AVL Tree</w:t>
       </w:r>
       <w:r>
@@ -545,6 +541,7 @@
         <w:ind w:left="630"/>
       </w:pPr>
       <w:r>
+        <w:lastRenderedPageBreak/>
         <w:t>For searching for the lowest numbers, Splay Tree has the minimum time.</w:t>
       </w:r>
     </w:p>
@@ -618,7 +615,7 @@
       <w:r>
         <w:t xml:space="preserve">Binary Min Heap: </w:t>
       </w:r>
-      <w:hyperlink r:id="rId5" w:history="1">
+      <w:hyperlink r:id="rId6" w:history="1">
         <w:r>
           <w:rPr>
             <w:rStyle w:val="Hyperlink"/>
@@ -650,7 +647,7 @@
       <w:r>
         <w:t xml:space="preserve">AVL Tree: </w:t>
       </w:r>
-      <w:hyperlink r:id="rId6" w:history="1">
+      <w:hyperlink r:id="rId7" w:history="1">
         <w:r>
           <w:rPr>
             <w:rStyle w:val="Hyperlink"/>
@@ -661,7 +658,7 @@
       <w:r>
         <w:t xml:space="preserve">, </w:t>
       </w:r>
-      <w:hyperlink r:id="rId7" w:history="1">
+      <w:hyperlink r:id="rId8" w:history="1">
         <w:r>
           <w:rPr>
             <w:rStyle w:val="Hyperlink"/>
@@ -682,7 +679,7 @@
       <w:r>
         <w:t xml:space="preserve">Splay Tree: </w:t>
       </w:r>
-      <w:hyperlink r:id="rId8" w:history="1">
+      <w:hyperlink r:id="rId9" w:history="1">
         <w:r>
           <w:rPr>
             <w:rStyle w:val="Hyperlink"/>
@@ -696,7 +693,7 @@
       <w:r>
         <w:t xml:space="preserve">, </w:t>
       </w:r>
-      <w:hyperlink r:id="rId9" w:history="1">
+      <w:hyperlink r:id="rId10" w:history="1">
         <w:r>
           <w:rPr>
             <w:rStyle w:val="Hyperlink"/>
@@ -707,7 +704,7 @@
       <w:r>
         <w:t xml:space="preserve">, </w:t>
       </w:r>
-      <w:hyperlink r:id="rId10" w:history="1">
+      <w:hyperlink r:id="rId11" w:history="1">
         <w:r>
           <w:rPr>
             <w:rStyle w:val="Hyperlink"/>
